--- a/Assignment #3.docx
+++ b/Assignment #3.docx
@@ -4,20 +4,511 @@
   <w:body>
     <w:p/>
     <w:p/>
-    <w:p/>
-    <w:p/>
-    <w:p/>
-    <w:p/>
-    <w:p/>
-    <w:p/>
-    <w:p/>
     <w:p>
       <w:r>
+        <mc:AlternateContent>
+          <mc:Choice Requires="wps">
+            <w:drawing>
+              <wp:anchor distT="0" distB="0" distL="114300" distR="114300" simplePos="0" relativeHeight="251659264" behindDoc="0" locked="0" layoutInCell="1" allowOverlap="1" wp14:anchorId="54AD5190" wp14:editId="3F45F325">
+                <wp:simplePos x="0" y="0"/>
+                <wp:positionH relativeFrom="column">
+                  <wp:posOffset>180340</wp:posOffset>
+                </wp:positionH>
+                <wp:positionV relativeFrom="paragraph">
+                  <wp:posOffset>209550</wp:posOffset>
+                </wp:positionV>
+                <wp:extent cx="5076825" cy="1143000"/>
+                <wp:effectExtent l="0" t="0" r="0" b="0"/>
+                <wp:wrapNone/>
+                <wp:docPr id="2" name="Title 1"/>
+                <wp:cNvGraphicFramePr>
+                  <a:graphicFrameLocks xmlns:a="http://schemas.openxmlformats.org/drawingml/2006/main" noGrp="1"/>
+                </wp:cNvGraphicFramePr>
+                <a:graphic xmlns:a="http://schemas.openxmlformats.org/drawingml/2006/main">
+                  <a:graphicData uri="http://schemas.microsoft.com/office/word/2010/wordprocessingShape">
+                    <wps:wsp>
+                      <wps:cNvSpPr>
+                        <a:spLocks noGrp="1"/>
+                      </wps:cNvSpPr>
+                      <wps:spPr>
+                        <a:xfrm>
+                          <a:off x="0" y="0"/>
+                          <a:ext cx="5076825" cy="1143000"/>
+                        </a:xfrm>
+                        <a:prstGeom prst="rect">
+                          <a:avLst/>
+                        </a:prstGeom>
+                      </wps:spPr>
+                      <wps:txbx>
+                        <w:txbxContent>
+                          <w:p>
+                            <w:pPr>
+                              <w:spacing w:line="216" w:lineRule="auto"/>
+                              <w:rPr>
+                                <w:sz w:val="24"/>
+                                <w:szCs w:val="24"/>
+                              </w:rPr>
+                            </w:pPr>
+                            <w:r>
+                              <w:rPr>
+                                <w:rFonts w:ascii="Calibri Regular" w:eastAsiaTheme="majorEastAsia" w:hAnsi="Calibri Regular" w:cstheme="majorBidi"/>
+                                <w:color w:val="4472C4" w:themeColor="accent1"/>
+                                <w:kern w:val="24"/>
+                                <w:sz w:val="120"/>
+                                <w:szCs w:val="120"/>
+                                <w:lang w:val="en-US"/>
+                              </w:rPr>
+                              <w:t xml:space="preserve">PROG 20799 </w:t>
+                            </w:r>
+                          </w:p>
+                        </w:txbxContent>
+                      </wps:txbx>
+                      <wps:bodyPr vert="horz" wrap="square" lIns="91440" tIns="45720" rIns="91440" bIns="45720" rtlCol="0" anchor="b">
+                        <a:normAutofit/>
+                      </wps:bodyPr>
+                    </wps:wsp>
+                  </a:graphicData>
+                </a:graphic>
+                <wp14:sizeRelH relativeFrom="margin">
+                  <wp14:pctWidth>0</wp14:pctWidth>
+                </wp14:sizeRelH>
+              </wp:anchor>
+            </w:drawing>
+          </mc:Choice>
+          <mc:Fallback>
+            <w:pict>
+              <v:rect w14:anchorId="54AD5190" id="Title 1" o:spid="_x0000_s1026" style="position:absolute;margin-left:14.2pt;margin-top:16.5pt;width:399.75pt;height:90pt;z-index:251659264;visibility:visible;mso-wrap-style:square;mso-width-percent:0;mso-wrap-distance-left:9pt;mso-wrap-distance-top:0;mso-wrap-distance-right:9pt;mso-wrap-distance-bottom:0;mso-position-horizontal:absolute;mso-position-horizontal-relative:text;mso-position-vertical:absolute;mso-position-vertical-relative:text;mso-width-percent:0;mso-width-relative:margin;v-text-anchor:bottom" o:gfxdata="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" filled="f" stroked="f">
+                <o:lock v:ext="edit" grouping="t"/>
+                <v:textbox>
+                  <w:txbxContent>
+                    <w:p>
+                      <w:pPr>
+                        <w:spacing w:line="216" w:lineRule="auto"/>
+                        <w:rPr>
+                          <w:sz w:val="24"/>
+                          <w:szCs w:val="24"/>
+                        </w:rPr>
+                      </w:pPr>
+                      <w:r>
+                        <w:rPr>
+                          <w:rFonts w:ascii="Calibri Regular" w:eastAsiaTheme="majorEastAsia" w:hAnsi="Calibri Regular" w:cstheme="majorBidi"/>
+                          <w:color w:val="4472C4" w:themeColor="accent1"/>
+                          <w:kern w:val="24"/>
+                          <w:sz w:val="120"/>
+                          <w:szCs w:val="120"/>
+                          <w:lang w:val="en-US"/>
+                        </w:rPr>
+                        <w:t xml:space="preserve">PROG 20799 </w:t>
+                      </w:r>
+                    </w:p>
+                  </w:txbxContent>
+                </v:textbox>
+              </v:rect>
+            </w:pict>
+          </mc:Fallback>
+        </mc:AlternateContent>
+      </w:r>
+    </w:p>
+    <w:p/>
+    <w:p/>
+    <w:p/>
+    <w:p/>
+    <w:p/>
+    <w:p/>
+    <w:p/>
+    <w:p/>
+    <w:p>
+      <w:r>
+        <mc:AlternateContent>
+          <mc:Choice Requires="wps">
+            <w:drawing>
+              <wp:anchor distT="0" distB="0" distL="114300" distR="114300" simplePos="0" relativeHeight="251661312" behindDoc="0" locked="0" layoutInCell="1" allowOverlap="1" wp14:anchorId="48643471" wp14:editId="588CB0D8">
+                <wp:simplePos x="0" y="0"/>
+                <wp:positionH relativeFrom="column">
+                  <wp:posOffset>0</wp:posOffset>
+                </wp:positionH>
+                <wp:positionV relativeFrom="paragraph">
+                  <wp:posOffset>277494</wp:posOffset>
+                </wp:positionV>
+                <wp:extent cx="6400800" cy="2428875"/>
+                <wp:effectExtent l="0" t="0" r="0" b="0"/>
+                <wp:wrapNone/>
+                <wp:docPr id="3" name="Subtitle 2"/>
+                <wp:cNvGraphicFramePr>
+                  <a:graphicFrameLocks xmlns:a="http://schemas.openxmlformats.org/drawingml/2006/main" noGrp="1"/>
+                </wp:cNvGraphicFramePr>
+                <a:graphic xmlns:a="http://schemas.openxmlformats.org/drawingml/2006/main">
+                  <a:graphicData uri="http://schemas.microsoft.com/office/word/2010/wordprocessingShape">
+                    <wps:wsp>
+                      <wps:cNvSpPr>
+                        <a:spLocks noGrp="1"/>
+                      </wps:cNvSpPr>
+                      <wps:spPr>
+                        <a:xfrm>
+                          <a:off x="0" y="0"/>
+                          <a:ext cx="6400800" cy="2428875"/>
+                        </a:xfrm>
+                        <a:prstGeom prst="rect">
+                          <a:avLst/>
+                        </a:prstGeom>
+                      </wps:spPr>
+                      <wps:txbx>
+                        <w:txbxContent>
+                          <w:p>
+                            <w:pPr>
+                              <w:spacing w:before="200" w:line="216" w:lineRule="auto"/>
+                              <w:jc w:val="center"/>
+                              <w:rPr>
+                                <w:rFonts w:ascii="Calibri Regular" w:hAnsi="Calibri Regular"/>
+                                <w:color w:val="4472C4" w:themeColor="accent1"/>
+                                <w:kern w:val="24"/>
+                                <w:sz w:val="70"/>
+                                <w:szCs w:val="70"/>
+                                <w:lang w:val="es-AR"/>
+                              </w:rPr>
+                            </w:pPr>
+                            <w:r>
+                              <w:rPr>
+                                <w:rFonts w:hAnsi="Calibri"/>
+                                <w:color w:val="000000" w:themeColor="text1"/>
+                                <w:kern w:val="24"/>
+                                <w:sz w:val="48"/>
+                                <w:szCs w:val="48"/>
+                                <w:lang w:val="es-AR"/>
+                              </w:rPr>
+                              <w:t xml:space="preserve"> </w:t>
+                            </w:r>
+                            <w:r>
+                              <w:rPr>
+                                <w:rFonts w:ascii="Calibri Regular" w:hAnsi="Calibri Regular"/>
+                                <w:color w:val="4472C4" w:themeColor="accent1"/>
+                                <w:kern w:val="24"/>
+                                <w:sz w:val="70"/>
+                                <w:szCs w:val="70"/>
+                                <w:lang w:val="es-AR"/>
+                              </w:rPr>
+                              <w:t>Assignment 3</w:t>
+                            </w:r>
+                          </w:p>
+                          <w:p>
+                            <w:pPr>
+                              <w:spacing w:before="200" w:line="216" w:lineRule="auto"/>
+                              <w:jc w:val="center"/>
+                              <w:rPr>
+                                <w:lang w:val="es-AR"/>
+                              </w:rPr>
+                            </w:pPr>
+                          </w:p>
+                          <w:p>
+                            <w:pPr>
+                              <w:spacing w:before="200" w:line="216" w:lineRule="auto"/>
+                              <w:jc w:val="center"/>
+                              <w:rPr>
+                                <w:lang w:val="es-AR"/>
+                              </w:rPr>
+                            </w:pPr>
+                          </w:p>
+                          <w:p>
+                            <w:pPr>
+                              <w:spacing w:before="200" w:line="216" w:lineRule="auto"/>
+                              <w:jc w:val="center"/>
+                              <w:rPr>
+                                <w:rFonts w:ascii="Calibri Regular" w:hAnsi="Calibri Regular"/>
+                                <w:color w:val="538135" w:themeColor="accent6" w:themeShade="BF"/>
+                                <w:kern w:val="24"/>
+                                <w:sz w:val="48"/>
+                                <w:szCs w:val="48"/>
+                                <w:lang w:val="es-AR"/>
+                              </w:rPr>
+                            </w:pPr>
+                            <w:r>
+                              <w:rPr>
+                                <w:rFonts w:ascii="Calibri Regular" w:hAnsi="Calibri Regular"/>
+                                <w:color w:val="538135" w:themeColor="accent6" w:themeShade="BF"/>
+                                <w:kern w:val="24"/>
+                                <w:sz w:val="48"/>
+                                <w:szCs w:val="48"/>
+                                <w:lang w:val="es-AR"/>
+                              </w:rPr>
+                              <w:t>Jason Bea</w:t>
+                            </w:r>
+                            <w:r>
+                              <w:rPr>
+                                <w:rFonts w:ascii="Calibri Regular" w:hAnsi="Calibri Regular"/>
+                                <w:color w:val="538135" w:themeColor="accent6" w:themeShade="BF"/>
+                                <w:kern w:val="24"/>
+                                <w:sz w:val="48"/>
+                                <w:szCs w:val="48"/>
+                                <w:lang w:val="es-AR"/>
+                              </w:rPr>
+                              <w:t>t</w:t>
+                            </w:r>
+                            <w:r>
+                              <w:rPr>
+                                <w:rFonts w:ascii="Calibri Regular" w:hAnsi="Calibri Regular"/>
+                                <w:color w:val="538135" w:themeColor="accent6" w:themeShade="BF"/>
+                                <w:kern w:val="24"/>
+                                <w:sz w:val="48"/>
+                                <w:szCs w:val="48"/>
+                                <w:lang w:val="es-AR"/>
+                              </w:rPr>
+                              <w:t>t</w:t>
+                            </w:r>
+                            <w:r>
+                              <w:rPr>
+                                <w:rFonts w:ascii="Calibri Regular" w:hAnsi="Calibri Regular"/>
+                                <w:color w:val="538135" w:themeColor="accent6" w:themeShade="BF"/>
+                                <w:kern w:val="24"/>
+                                <w:sz w:val="48"/>
+                                <w:szCs w:val="48"/>
+                                <w:lang w:val="es-AR"/>
+                              </w:rPr>
+                              <w:t>i</w:t>
+                            </w:r>
+                            <w:r>
+                              <w:rPr>
+                                <w:rFonts w:ascii="Calibri Regular" w:hAnsi="Calibri Regular"/>
+                                <w:color w:val="538135" w:themeColor="accent6" w:themeShade="BF"/>
+                                <w:kern w:val="24"/>
+                                <w:sz w:val="48"/>
+                                <w:szCs w:val="48"/>
+                                <w:lang w:val="es-AR"/>
+                              </w:rPr>
+                              <w:t>e</w:t>
+                            </w:r>
+                          </w:p>
+                          <w:p>
+                            <w:pPr>
+                              <w:spacing w:before="200" w:line="216" w:lineRule="auto"/>
+                              <w:jc w:val="center"/>
+                              <w:rPr>
+                                <w:lang w:val="es-AR"/>
+                              </w:rPr>
+                            </w:pPr>
+                            <w:r>
+                              <w:rPr>
+                                <w:rFonts w:ascii="Calibri Regular" w:hAnsi="Calibri Regular"/>
+                                <w:color w:val="538135" w:themeColor="accent6" w:themeShade="BF"/>
+                                <w:kern w:val="24"/>
+                                <w:sz w:val="48"/>
+                                <w:szCs w:val="48"/>
+                                <w:lang w:val="es-AR"/>
+                              </w:rPr>
+                              <w:t>Manuel Sanchez</w:t>
+                            </w:r>
+                          </w:p>
+                        </w:txbxContent>
+                      </wps:txbx>
+                      <wps:bodyPr vert="horz" lIns="91440" tIns="45720" rIns="91440" bIns="45720" rtlCol="0">
+                        <a:noAutofit/>
+                      </wps:bodyPr>
+                    </wps:wsp>
+                  </a:graphicData>
+                </a:graphic>
+                <wp14:sizeRelV relativeFrom="margin">
+                  <wp14:pctHeight>0</wp14:pctHeight>
+                </wp14:sizeRelV>
+              </wp:anchor>
+            </w:drawing>
+          </mc:Choice>
+          <mc:Fallback>
+            <w:pict>
+              <v:rect w14:anchorId="48643471" id="Subtitle 2" o:spid="_x0000_s1027" style="position:absolute;margin-left:0;margin-top:21.85pt;width:7in;height:191.25pt;z-index:251661312;visibility:visible;mso-wrap-style:square;mso-height-percent:0;mso-wrap-distance-left:9pt;mso-wrap-distance-top:0;mso-wrap-distance-right:9pt;mso-wrap-distance-bottom:0;mso-position-horizontal:absolute;mso-position-horizontal-relative:text;mso-position-vertical:absolute;mso-position-vertical-relative:text;mso-height-percent:0;mso-height-relative:margin;v-text-anchor:top" o:gfxdata="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" filled="f" stroked="f">
+                <o:lock v:ext="edit" grouping="t"/>
+                <v:textbox>
+                  <w:txbxContent>
+                    <w:p>
+                      <w:pPr>
+                        <w:spacing w:before="200" w:line="216" w:lineRule="auto"/>
+                        <w:jc w:val="center"/>
+                        <w:rPr>
+                          <w:rFonts w:ascii="Calibri Regular" w:hAnsi="Calibri Regular"/>
+                          <w:color w:val="4472C4" w:themeColor="accent1"/>
+                          <w:kern w:val="24"/>
+                          <w:sz w:val="70"/>
+                          <w:szCs w:val="70"/>
+                          <w:lang w:val="es-AR"/>
+                        </w:rPr>
+                      </w:pPr>
+                      <w:r>
+                        <w:rPr>
+                          <w:rFonts w:hAnsi="Calibri"/>
+                          <w:color w:val="000000" w:themeColor="text1"/>
+                          <w:kern w:val="24"/>
+                          <w:sz w:val="48"/>
+                          <w:szCs w:val="48"/>
+                          <w:lang w:val="es-AR"/>
+                        </w:rPr>
+                        <w:t xml:space="preserve"> </w:t>
+                      </w:r>
+                      <w:r>
+                        <w:rPr>
+                          <w:rFonts w:ascii="Calibri Regular" w:hAnsi="Calibri Regular"/>
+                          <w:color w:val="4472C4" w:themeColor="accent1"/>
+                          <w:kern w:val="24"/>
+                          <w:sz w:val="70"/>
+                          <w:szCs w:val="70"/>
+                          <w:lang w:val="es-AR"/>
+                        </w:rPr>
+                        <w:t>Assignment 3</w:t>
+                      </w:r>
+                    </w:p>
+                    <w:p>
+                      <w:pPr>
+                        <w:spacing w:before="200" w:line="216" w:lineRule="auto"/>
+                        <w:jc w:val="center"/>
+                        <w:rPr>
+                          <w:lang w:val="es-AR"/>
+                        </w:rPr>
+                      </w:pPr>
+                    </w:p>
+                    <w:p>
+                      <w:pPr>
+                        <w:spacing w:before="200" w:line="216" w:lineRule="auto"/>
+                        <w:jc w:val="center"/>
+                        <w:rPr>
+                          <w:lang w:val="es-AR"/>
+                        </w:rPr>
+                      </w:pPr>
+                    </w:p>
+                    <w:p>
+                      <w:pPr>
+                        <w:spacing w:before="200" w:line="216" w:lineRule="auto"/>
+                        <w:jc w:val="center"/>
+                        <w:rPr>
+                          <w:rFonts w:ascii="Calibri Regular" w:hAnsi="Calibri Regular"/>
+                          <w:color w:val="538135" w:themeColor="accent6" w:themeShade="BF"/>
+                          <w:kern w:val="24"/>
+                          <w:sz w:val="48"/>
+                          <w:szCs w:val="48"/>
+                          <w:lang w:val="es-AR"/>
+                        </w:rPr>
+                      </w:pPr>
+                      <w:r>
+                        <w:rPr>
+                          <w:rFonts w:ascii="Calibri Regular" w:hAnsi="Calibri Regular"/>
+                          <w:color w:val="538135" w:themeColor="accent6" w:themeShade="BF"/>
+                          <w:kern w:val="24"/>
+                          <w:sz w:val="48"/>
+                          <w:szCs w:val="48"/>
+                          <w:lang w:val="es-AR"/>
+                        </w:rPr>
+                        <w:t>Jason Bea</w:t>
+                      </w:r>
+                      <w:r>
+                        <w:rPr>
+                          <w:rFonts w:ascii="Calibri Regular" w:hAnsi="Calibri Regular"/>
+                          <w:color w:val="538135" w:themeColor="accent6" w:themeShade="BF"/>
+                          <w:kern w:val="24"/>
+                          <w:sz w:val="48"/>
+                          <w:szCs w:val="48"/>
+                          <w:lang w:val="es-AR"/>
+                        </w:rPr>
+                        <w:t>t</w:t>
+                      </w:r>
+                      <w:r>
+                        <w:rPr>
+                          <w:rFonts w:ascii="Calibri Regular" w:hAnsi="Calibri Regular"/>
+                          <w:color w:val="538135" w:themeColor="accent6" w:themeShade="BF"/>
+                          <w:kern w:val="24"/>
+                          <w:sz w:val="48"/>
+                          <w:szCs w:val="48"/>
+                          <w:lang w:val="es-AR"/>
+                        </w:rPr>
+                        <w:t>t</w:t>
+                      </w:r>
+                      <w:r>
+                        <w:rPr>
+                          <w:rFonts w:ascii="Calibri Regular" w:hAnsi="Calibri Regular"/>
+                          <w:color w:val="538135" w:themeColor="accent6" w:themeShade="BF"/>
+                          <w:kern w:val="24"/>
+                          <w:sz w:val="48"/>
+                          <w:szCs w:val="48"/>
+                          <w:lang w:val="es-AR"/>
+                        </w:rPr>
+                        <w:t>i</w:t>
+                      </w:r>
+                      <w:r>
+                        <w:rPr>
+                          <w:rFonts w:ascii="Calibri Regular" w:hAnsi="Calibri Regular"/>
+                          <w:color w:val="538135" w:themeColor="accent6" w:themeShade="BF"/>
+                          <w:kern w:val="24"/>
+                          <w:sz w:val="48"/>
+                          <w:szCs w:val="48"/>
+                          <w:lang w:val="es-AR"/>
+                        </w:rPr>
+                        <w:t>e</w:t>
+                      </w:r>
+                    </w:p>
+                    <w:p>
+                      <w:pPr>
+                        <w:spacing w:before="200" w:line="216" w:lineRule="auto"/>
+                        <w:jc w:val="center"/>
+                        <w:rPr>
+                          <w:lang w:val="es-AR"/>
+                        </w:rPr>
+                      </w:pPr>
+                      <w:r>
+                        <w:rPr>
+                          <w:rFonts w:ascii="Calibri Regular" w:hAnsi="Calibri Regular"/>
+                          <w:color w:val="538135" w:themeColor="accent6" w:themeShade="BF"/>
+                          <w:kern w:val="24"/>
+                          <w:sz w:val="48"/>
+                          <w:szCs w:val="48"/>
+                          <w:lang w:val="es-AR"/>
+                        </w:rPr>
+                        <w:t>Manuel Sanchez</w:t>
+                      </w:r>
+                    </w:p>
+                  </w:txbxContent>
+                </v:textbox>
+              </v:rect>
+            </w:pict>
+          </mc:Fallback>
+        </mc:AlternateContent>
+      </w:r>
+    </w:p>
+    <w:p/>
+    <w:p/>
+    <w:p/>
+    <w:p/>
+    <w:p>
+      <w:r>
         <w:br w:type="page"/>
       </w:r>
     </w:p>
-    <w:p/>
-    <w:p/>
+    <w:p>
+      <w:pPr>
+        <w:pStyle w:val="Title"/>
+      </w:pPr>
+      <w:r>
+        <w:lastRenderedPageBreak/>
+        <w:t>Part 1</w:t>
+      </w:r>
+    </w:p>
+    <w:p>
+      <w:pPr>
+        <w:pStyle w:val="Heading1"/>
+      </w:pPr>
+      <w:r>
+        <w:t>Stack implementation using Single Link List</w:t>
+      </w:r>
+      <w:r>
+        <w:t>.</w:t>
+      </w:r>
+    </w:p>
+    <w:p/>
+    <w:p/>
+    <w:p/>
+    <w:p/>
+    <w:p>
+      <w:pPr>
+        <w:pStyle w:val="Title"/>
+      </w:pPr>
+      <w:r>
+        <w:t>Part 2</w:t>
+      </w:r>
+    </w:p>
     <w:p>
       <w:pPr>
         <w:pStyle w:val="Heading1"/>
@@ -47,21 +538,23 @@
     <w:tbl>
       <w:tblPr>
         <w:tblStyle w:val="TableGrid"/>
-        <w:tblW w:w="0" w:type="auto"/>
+        <w:tblW w:w="8080" w:type="dxa"/>
+        <w:tblInd w:w="279" w:type="dxa"/>
         <w:tblLook w:val="04A0" w:firstRow="1" w:lastRow="0" w:firstColumn="1" w:lastColumn="0" w:noHBand="0" w:noVBand="1"/>
       </w:tblPr>
       <w:tblGrid>
-        <w:gridCol w:w="3116"/>
-        <w:gridCol w:w="3117"/>
-        <w:gridCol w:w="3117"/>
+        <w:gridCol w:w="1843"/>
+        <w:gridCol w:w="3260"/>
+        <w:gridCol w:w="2977"/>
       </w:tblGrid>
       <w:tr>
         <w:tc>
           <w:tcPr>
-            <w:tcW w:w="3116" w:type="dxa"/>
+            <w:tcW w:w="1843" w:type="dxa"/>
           </w:tcPr>
           <w:p>
             <w:pPr>
+              <w:ind w:left="22"/>
               <w:rPr>
                 <w:b/>
                 <w:bCs/>
@@ -73,11 +566,12 @@
         </w:tc>
         <w:tc>
           <w:tcPr>
-            <w:tcW w:w="3117" w:type="dxa"/>
+            <w:tcW w:w="3260" w:type="dxa"/>
             <w:shd w:val="clear" w:color="auto" w:fill="D0CECE" w:themeFill="background2" w:themeFillShade="E6"/>
           </w:tcPr>
           <w:p>
             <w:pPr>
+              <w:ind w:left="22"/>
               <w:jc w:val="center"/>
               <w:rPr>
                 <w:b/>
@@ -99,11 +593,12 @@
         </w:tc>
         <w:tc>
           <w:tcPr>
-            <w:tcW w:w="3117" w:type="dxa"/>
+            <w:tcW w:w="2977" w:type="dxa"/>
             <w:shd w:val="clear" w:color="auto" w:fill="D0CECE" w:themeFill="background2" w:themeFillShade="E6"/>
           </w:tcPr>
           <w:p>
             <w:pPr>
+              <w:ind w:left="22"/>
               <w:jc w:val="center"/>
               <w:rPr>
                 <w:b/>
@@ -125,11 +620,12 @@
       <w:tr>
         <w:tc>
           <w:tcPr>
-            <w:tcW w:w="3116" w:type="dxa"/>
+            <w:tcW w:w="1843" w:type="dxa"/>
             <w:shd w:val="clear" w:color="auto" w:fill="FFFFFF" w:themeFill="background1"/>
           </w:tcPr>
           <w:p>
             <w:pPr>
+              <w:ind w:left="22"/>
               <w:rPr>
                 <w:b/>
                 <w:bCs/>
@@ -150,10 +646,11 @@
         </w:tc>
         <w:tc>
           <w:tcPr>
-            <w:tcW w:w="3117" w:type="dxa"/>
+            <w:tcW w:w="3260" w:type="dxa"/>
           </w:tcPr>
           <w:p>
             <w:pPr>
+              <w:ind w:left="22"/>
               <w:jc w:val="center"/>
             </w:pPr>
             <w:r>
@@ -163,10 +660,11 @@
         </w:tc>
         <w:tc>
           <w:tcPr>
-            <w:tcW w:w="3117" w:type="dxa"/>
+            <w:tcW w:w="2977" w:type="dxa"/>
           </w:tcPr>
           <w:p>
             <w:pPr>
+              <w:ind w:left="22"/>
               <w:jc w:val="center"/>
             </w:pPr>
             <w:r>
@@ -178,11 +676,12 @@
       <w:tr>
         <w:tc>
           <w:tcPr>
-            <w:tcW w:w="3116" w:type="dxa"/>
+            <w:tcW w:w="1843" w:type="dxa"/>
             <w:shd w:val="clear" w:color="auto" w:fill="E7E6E6" w:themeFill="background2"/>
           </w:tcPr>
           <w:p>
             <w:pPr>
+              <w:ind w:left="22"/>
               <w:rPr>
                 <w:b/>
                 <w:bCs/>
@@ -203,11 +702,12 @@
         </w:tc>
         <w:tc>
           <w:tcPr>
-            <w:tcW w:w="3117" w:type="dxa"/>
+            <w:tcW w:w="3260" w:type="dxa"/>
             <w:shd w:val="clear" w:color="auto" w:fill="E7E6E6" w:themeFill="background2"/>
           </w:tcPr>
           <w:p>
             <w:pPr>
+              <w:ind w:left="22"/>
               <w:jc w:val="center"/>
             </w:pPr>
             <w:r>
@@ -217,11 +717,12 @@
         </w:tc>
         <w:tc>
           <w:tcPr>
-            <w:tcW w:w="3117" w:type="dxa"/>
+            <w:tcW w:w="2977" w:type="dxa"/>
             <w:shd w:val="clear" w:color="auto" w:fill="E7E6E6" w:themeFill="background2"/>
           </w:tcPr>
           <w:p>
             <w:pPr>
+              <w:ind w:left="22"/>
               <w:jc w:val="center"/>
             </w:pPr>
             <w:r>
@@ -233,11 +734,12 @@
       <w:tr>
         <w:tc>
           <w:tcPr>
-            <w:tcW w:w="3116" w:type="dxa"/>
+            <w:tcW w:w="1843" w:type="dxa"/>
             <w:shd w:val="clear" w:color="auto" w:fill="FFFFFF" w:themeFill="background1"/>
           </w:tcPr>
           <w:p>
             <w:pPr>
+              <w:ind w:left="22"/>
               <w:rPr>
                 <w:b/>
                 <w:bCs/>
@@ -258,10 +760,11 @@
         </w:tc>
         <w:tc>
           <w:tcPr>
-            <w:tcW w:w="3117" w:type="dxa"/>
+            <w:tcW w:w="3260" w:type="dxa"/>
           </w:tcPr>
           <w:p>
             <w:pPr>
+              <w:ind w:left="22"/>
               <w:jc w:val="center"/>
             </w:pPr>
             <w:r>
@@ -271,10 +774,11 @@
         </w:tc>
         <w:tc>
           <w:tcPr>
-            <w:tcW w:w="3117" w:type="dxa"/>
+            <w:tcW w:w="2977" w:type="dxa"/>
           </w:tcPr>
           <w:p>
             <w:pPr>
+              <w:ind w:left="22"/>
               <w:jc w:val="center"/>
             </w:pPr>
             <w:r>
@@ -293,10 +797,12 @@
       </w:pPr>
     </w:p>
     <w:p>
+      <w:pPr>
+        <w:ind w:left="284"/>
+      </w:pPr>
       <w:r>
         <w:rPr>
-          <w:b/>
-          <w:bCs/>
+          <w:u w:val="single"/>
         </w:rPr>
         <w:t>Note</w:t>
       </w:r>
@@ -307,7 +813,13 @@
         <w:t>ments taken right after clean and build the program</w:t>
       </w:r>
       <w:r>
-        <w:t xml:space="preserve"> </w:t>
+        <w:t xml:space="preserve"> to get </w:t>
+      </w:r>
+      <w:r>
+        <w:t>results for Quick sorting algorithm</w:t>
+      </w:r>
+      <w:r>
+        <w:t>.</w:t>
       </w:r>
     </w:p>
     <w:p/>
@@ -328,7 +840,86 @@
         <w:t>Why there are some differences between theoretical and practical results.</w:t>
       </w:r>
     </w:p>
-    <w:p/>
+    <w:p>
+      <w:pPr>
+        <w:ind w:left="284"/>
+      </w:pPr>
+      <w:r>
+        <w:t>Considering two sources of unsorted data to compare these three sorting algorithm this are our thoughts.</w:t>
+      </w:r>
+    </w:p>
+    <w:p>
+      <w:pPr>
+        <w:ind w:left="284"/>
+      </w:pPr>
+      <w:r>
+        <w:t xml:space="preserve">Bubble sort iterates proportionally to the input </w:t>
+      </w:r>
+      <w:r>
+        <w:t xml:space="preserve">size so the results for both source of data are close in time, not showing considerable differences. </w:t>
+      </w:r>
+      <w:r>
+        <w:t xml:space="preserve">The worst case of </w:t>
+      </w:r>
+      <w:r>
+        <w:t xml:space="preserve">this algorithm is </w:t>
+      </w:r>
+      <w:r>
+        <w:t xml:space="preserve">a time </w:t>
+      </w:r>
+      <w:r>
+        <w:t>O(n</w:t>
+      </w:r>
+      <w:r>
+        <w:t>^2</w:t>
+      </w:r>
+      <w:r>
+        <w:t>).</w:t>
+      </w:r>
+    </w:p>
+    <w:p>
+      <w:pPr>
+        <w:ind w:left="284"/>
+      </w:pPr>
+      <w:r>
+        <w:t xml:space="preserve">Selection looks pretty much the same as Bubble sort. Looking the results for both source of data they are not show big differences. The </w:t>
+      </w:r>
+      <w:r>
+        <w:t xml:space="preserve">worst </w:t>
+      </w:r>
+      <w:r>
+        <w:t>time for this algorithm is O(n</w:t>
+      </w:r>
+      <w:r>
+        <w:t>^2</w:t>
+      </w:r>
+      <w:r>
+        <w:t>).</w:t>
+      </w:r>
+    </w:p>
+    <w:p>
+      <w:pPr>
+        <w:ind w:left="284"/>
+      </w:pPr>
+      <w:r>
+        <w:t xml:space="preserve">Conversely, Quick Sort algorithm shows noticeable different results depending on the source considered. </w:t>
+      </w:r>
+      <w:r>
+        <w:t>This algorithm presents a worst case when the series has the most unbalanced partition with O(n^2) and the best when it is evenly balanced</w:t>
+      </w:r>
+      <w:r>
+        <w:t xml:space="preserve"> (n log n)</w:t>
+      </w:r>
+      <w:r>
+        <w:t>. In the latter</w:t>
+      </w:r>
+      <w:r>
+        <w:t>, the</w:t>
+      </w:r>
+      <w:r>
+        <w:t xml:space="preserve"> time is shorter and that seems to be the case for our results. While the source file contains unsorted numbers but all of them has 5 digits, the random array has different number of digits. So, it seems </w:t>
+      </w:r>
+    </w:p>
     <w:sectPr>
       <w:pgSz w:w="12240" w:h="15840"/>
       <w:pgMar w:top="1440" w:right="1440" w:bottom="1440" w:left="1440" w:header="708" w:footer="708" w:gutter="0"/>
@@ -763,7 +1354,6 @@
   <w:style w:type="character" w:default="1" w:styleId="DefaultParagraphFont">
     <w:name w:val="Default Paragraph Font"/>
     <w:uiPriority w:val="1"/>
-    <w:semiHidden/>
     <w:unhideWhenUsed/>
   </w:style>
   <w:style w:type="table" w:default="1" w:styleId="TableNormal">
@@ -844,6 +1434,40 @@
     <w:rPr>
       <w:b/>
       <w:bCs/>
+    </w:rPr>
+  </w:style>
+  <w:style w:type="paragraph" w:styleId="Title">
+    <w:name w:val="Title"/>
+    <w:basedOn w:val="Normal"/>
+    <w:next w:val="Normal"/>
+    <w:link w:val="TitleChar"/>
+    <w:uiPriority w:val="10"/>
+    <w:qFormat/>
+    <w:rsid w:val="00B22481"/>
+    <w:pPr>
+      <w:spacing w:after="0" w:line="240" w:lineRule="auto"/>
+      <w:contextualSpacing/>
+    </w:pPr>
+    <w:rPr>
+      <w:rFonts w:asciiTheme="majorHAnsi" w:eastAsiaTheme="majorEastAsia" w:hAnsiTheme="majorHAnsi" w:cstheme="majorBidi"/>
+      <w:spacing w:val="-10"/>
+      <w:kern w:val="28"/>
+      <w:sz w:val="56"/>
+      <w:szCs w:val="56"/>
+    </w:rPr>
+  </w:style>
+  <w:style w:type="character" w:customStyle="1" w:styleId="TitleChar">
+    <w:name w:val="Title Char"/>
+    <w:basedOn w:val="DefaultParagraphFont"/>
+    <w:link w:val="Title"/>
+    <w:uiPriority w:val="10"/>
+    <w:rsid w:val="00B22481"/>
+    <w:rPr>
+      <w:rFonts w:asciiTheme="majorHAnsi" w:eastAsiaTheme="majorEastAsia" w:hAnsiTheme="majorHAnsi" w:cstheme="majorBidi"/>
+      <w:spacing w:val="-10"/>
+      <w:kern w:val="28"/>
+      <w:sz w:val="56"/>
+      <w:szCs w:val="56"/>
     </w:rPr>
   </w:style>
 </w:styles>
